--- a/DescrizioneSistemaTrustFlow.docx
+++ b/DescrizioneSistemaTrustFlow.docx
@@ -36,6 +36,7 @@
       <w:r>
         <w:t xml:space="preserve"> ai requisiti funzionali e architetturali indicati, simulando una piattaforma di gestione documentale e approvazione </w:t>
       </w:r>
+      <w:proofErr w:type="spellStart"/>
       <w:r>
         <w:rPr>
           <w:b/>
@@ -43,9 +44,15 @@
         </w:rPr>
         <w:t>TrustFlow</w:t>
       </w:r>
-      <w:r>
-        <w:t>. L'obiettivo è offrire un’architettura modulare, scalabile e aderente a principi di sicurezza, tracciabilità e separazione delle responsabilità.</w:t>
-      </w:r>
+      <w:proofErr w:type="spellEnd"/>
+      <w:r>
+        <w:t>.</w:t>
+      </w:r>
+    </w:p>
+    <w:p>
+      <w:pPr>
+        <w:jc w:val="both"/>
+      </w:pPr>
     </w:p>
     <w:p>
       <w:r>
@@ -161,8 +168,13 @@
             <w:hideMark/>
           </w:tcPr>
           <w:p>
+            <w:proofErr w:type="spellStart"/>
             <w:r>
-              <w:t>auth-service</w:t>
+              <w:t>auth</w:t>
+            </w:r>
+            <w:proofErr w:type="spellEnd"/>
+            <w:r>
+              <w:t>-service</w:t>
             </w:r>
           </w:p>
         </w:tc>
@@ -174,8 +186,13 @@
           </w:tcPr>
           <w:p>
             <w:r>
-              <w:t>Autenticazione utente tramite username/password e SPID mock</w:t>
+              <w:t xml:space="preserve">Autenticazione utente tramite username/password e SPID </w:t>
             </w:r>
+            <w:proofErr w:type="spellStart"/>
+            <w:r>
+              <w:t>mock</w:t>
+            </w:r>
+            <w:proofErr w:type="spellEnd"/>
           </w:p>
         </w:tc>
       </w:tr>
@@ -190,8 +207,13 @@
             <w:hideMark/>
           </w:tcPr>
           <w:p>
+            <w:proofErr w:type="spellStart"/>
             <w:r>
-              <w:t>document-service</w:t>
+              <w:t>document</w:t>
+            </w:r>
+            <w:proofErr w:type="spellEnd"/>
+            <w:r>
+              <w:t>-service</w:t>
             </w:r>
           </w:p>
         </w:tc>
@@ -219,9 +241,11 @@
             <w:hideMark/>
           </w:tcPr>
           <w:p>
+            <w:proofErr w:type="spellStart"/>
             <w:r>
               <w:t>integration-layer</w:t>
             </w:r>
+            <w:proofErr w:type="spellEnd"/>
           </w:p>
         </w:tc>
         <w:tc>
@@ -231,8 +255,13 @@
             <w:hideMark/>
           </w:tcPr>
           <w:p>
+            <w:proofErr w:type="spellStart"/>
             <w:r>
-              <w:t>Mock di servizi esterni protetti tramite OAuth2 (firma, PEC…)</w:t>
+              <w:t>Mock</w:t>
+            </w:r>
+            <w:proofErr w:type="spellEnd"/>
+            <w:r>
+              <w:t xml:space="preserve"> di servizi esterni protetti tramite OAuth2 (firma, PEC…)</w:t>
             </w:r>
           </w:p>
         </w:tc>
@@ -260,8 +289,13 @@
             <w:hideMark/>
           </w:tcPr>
           <w:p>
+            <w:proofErr w:type="spellStart"/>
             <w:r>
-              <w:t>Logging asincrono e persistente degli eventi applicativi</w:t>
+              <w:t>Logging</w:t>
+            </w:r>
+            <w:proofErr w:type="spellEnd"/>
+            <w:r>
+              <w:t xml:space="preserve"> asincrono e persistente degli eventi applicativi</w:t>
             </w:r>
           </w:p>
         </w:tc>
@@ -291,13 +325,23 @@
           <w:b/>
           <w:bCs/>
         </w:rPr>
-        <w:t>Persistenza con PostgreSQL</w:t>
-      </w:r>
+        <w:t xml:space="preserve">Persistenza con </w:t>
+      </w:r>
+      <w:proofErr w:type="spellStart"/>
+      <w:r>
+        <w:rPr>
+          <w:b/>
+          <w:bCs/>
+        </w:rPr>
+        <w:t>PostgreSQL</w:t>
+      </w:r>
+      <w:proofErr w:type="spellEnd"/>
     </w:p>
     <w:p>
       <w:r>
         <w:t xml:space="preserve">Le informazioni applicative strutturate (utenti, documenti, workflow, configurazioni) sono memorizzate in </w:t>
       </w:r>
+      <w:proofErr w:type="spellStart"/>
       <w:r>
         <w:rPr>
           <w:b/>
@@ -305,6 +349,7 @@
         </w:rPr>
         <w:t>PostgreSQL</w:t>
       </w:r>
+      <w:proofErr w:type="spellEnd"/>
       <w:r>
         <w:t>.</w:t>
       </w:r>
@@ -409,8 +454,13 @@
             <w:hideMark/>
           </w:tcPr>
           <w:p>
+            <w:proofErr w:type="spellStart"/>
             <w:r>
-              <w:t>auth-service</w:t>
+              <w:t>auth</w:t>
+            </w:r>
+            <w:proofErr w:type="spellEnd"/>
+            <w:r>
+              <w:t>-service</w:t>
             </w:r>
           </w:p>
         </w:tc>
@@ -421,9 +471,11 @@
             <w:hideMark/>
           </w:tcPr>
           <w:p>
+            <w:proofErr w:type="spellStart"/>
             <w:r>
               <w:t>authdb</w:t>
             </w:r>
+            <w:proofErr w:type="spellEnd"/>
           </w:p>
         </w:tc>
         <w:tc>
@@ -434,8 +486,13 @@
           </w:tcPr>
           <w:p>
             <w:r>
-              <w:t>Utenti, credenziali, tenant</w:t>
+              <w:t xml:space="preserve">Utenti, credenziali, </w:t>
             </w:r>
+            <w:proofErr w:type="spellStart"/>
+            <w:r>
+              <w:t>tenant</w:t>
+            </w:r>
+            <w:proofErr w:type="spellEnd"/>
           </w:p>
         </w:tc>
       </w:tr>
@@ -450,8 +507,13 @@
             <w:hideMark/>
           </w:tcPr>
           <w:p>
+            <w:proofErr w:type="spellStart"/>
             <w:r>
-              <w:t>document-service</w:t>
+              <w:t>document</w:t>
+            </w:r>
+            <w:proofErr w:type="spellEnd"/>
+            <w:r>
+              <w:t>-service</w:t>
             </w:r>
           </w:p>
         </w:tc>
@@ -462,8 +524,13 @@
             <w:hideMark/>
           </w:tcPr>
           <w:p>
+            <w:proofErr w:type="spellStart"/>
             <w:r>
-              <w:t>documentdb (es.)</w:t>
+              <w:t>documentdb</w:t>
+            </w:r>
+            <w:proofErr w:type="spellEnd"/>
+            <w:r>
+              <w:t xml:space="preserve"> (es.)</w:t>
             </w:r>
           </w:p>
         </w:tc>
@@ -491,7 +558,15 @@
     </w:p>
     <w:p>
       <w:r>
-        <w:t xml:space="preserve">La scelta di PostgreSQL è motivata da compatibilità con JPA </w:t>
+        <w:t xml:space="preserve">La scelta di </w:t>
+      </w:r>
+      <w:proofErr w:type="spellStart"/>
+      <w:r>
+        <w:t>PostgreSQL</w:t>
+      </w:r>
+      <w:proofErr w:type="spellEnd"/>
+      <w:r>
+        <w:t xml:space="preserve"> è motivata da compatibilità con JPA </w:t>
       </w:r>
       <w:r>
         <w:t xml:space="preserve">e per </w:t>
@@ -546,10 +621,26 @@
         <w:t>JWT (JSON Web Token)</w:t>
       </w:r>
       <w:r>
-        <w:t>: autenticazione stateless tra servizi</w:t>
-      </w:r>
-      <w:r>
-        <w:t>, prodotto da auth-service</w:t>
+        <w:t xml:space="preserve">: autenticazione </w:t>
+      </w:r>
+      <w:proofErr w:type="spellStart"/>
+      <w:r>
+        <w:t>stateless</w:t>
+      </w:r>
+      <w:proofErr w:type="spellEnd"/>
+      <w:r>
+        <w:t xml:space="preserve"> tra servizi</w:t>
+      </w:r>
+      <w:r>
+        <w:t xml:space="preserve">, prodotto da </w:t>
+      </w:r>
+      <w:proofErr w:type="spellStart"/>
+      <w:r>
+        <w:t>auth</w:t>
+      </w:r>
+      <w:proofErr w:type="spellEnd"/>
+      <w:r>
+        <w:t>-service</w:t>
       </w:r>
       <w:r>
         <w:t>.</w:t>
@@ -567,11 +658,32 @@
           <w:b/>
           <w:bCs/>
         </w:rPr>
-        <w:t>OAuth2 Authorization Server</w:t>
-      </w:r>
-      <w:r>
-        <w:t>: integrato integration-layer</w:t>
-      </w:r>
+        <w:t xml:space="preserve">OAuth2 </w:t>
+      </w:r>
+      <w:proofErr w:type="spellStart"/>
+      <w:r>
+        <w:rPr>
+          <w:b/>
+          <w:bCs/>
+        </w:rPr>
+        <w:t>Authorization</w:t>
+      </w:r>
+      <w:proofErr w:type="spellEnd"/>
+      <w:r>
+        <w:rPr>
+          <w:b/>
+          <w:bCs/>
+        </w:rPr>
+        <w:t xml:space="preserve"> Server</w:t>
+      </w:r>
+      <w:r>
+        <w:t xml:space="preserve">: integrato </w:t>
+      </w:r>
+      <w:proofErr w:type="spellStart"/>
+      <w:r>
+        <w:t>integration-layer</w:t>
+      </w:r>
+      <w:proofErr w:type="spellEnd"/>
       <w:r>
         <w:t xml:space="preserve">, emette il token per simulare le chiamate </w:t>
       </w:r>
@@ -591,8 +703,17 @@
           <w:b/>
           <w:bCs/>
         </w:rPr>
-        <w:t>SPID Mock</w:t>
-      </w:r>
+        <w:t xml:space="preserve">SPID </w:t>
+      </w:r>
+      <w:proofErr w:type="spellStart"/>
+      <w:r>
+        <w:rPr>
+          <w:b/>
+          <w:bCs/>
+        </w:rPr>
+        <w:t>Mock</w:t>
+      </w:r>
+      <w:proofErr w:type="spellEnd"/>
       <w:r>
         <w:t xml:space="preserve">: simulazione del login federato tramite </w:t>
       </w:r>
@@ -602,9 +723,11 @@
       <w:r>
         <w:t xml:space="preserve">e </w:t>
       </w:r>
+      <w:proofErr w:type="spellStart"/>
       <w:r>
         <w:t>redirect</w:t>
       </w:r>
+      <w:proofErr w:type="spellEnd"/>
       <w:r>
         <w:t xml:space="preserve"> su pagina applicativa</w:t>
       </w:r>
@@ -655,7 +778,15 @@
     </w:p>
     <w:p>
       <w:r>
-        <w:t>Il document-service permette:</w:t>
+        <w:t xml:space="preserve">Il </w:t>
+      </w:r>
+      <w:proofErr w:type="spellStart"/>
+      <w:r>
+        <w:t>document</w:t>
+      </w:r>
+      <w:proofErr w:type="spellEnd"/>
+      <w:r>
+        <w:t>-service permette:</w:t>
       </w:r>
     </w:p>
     <w:p>
@@ -666,7 +797,15 @@
         </w:numPr>
       </w:pPr>
       <w:r>
-        <w:t>Caricamento di documenti (metadata in PostgreSQL)</w:t>
+        <w:t xml:space="preserve">Caricamento di documenti (metadata in </w:t>
+      </w:r>
+      <w:proofErr w:type="spellStart"/>
+      <w:r>
+        <w:t>PostgreSQL</w:t>
+      </w:r>
+      <w:proofErr w:type="spellEnd"/>
+      <w:r>
+        <w:t>)</w:t>
       </w:r>
     </w:p>
     <w:p>
@@ -698,7 +837,15 @@
         <w:t>workflow approvativo</w:t>
       </w:r>
       <w:r>
-        <w:t xml:space="preserve"> (configurabile per tenant)</w:t>
+        <w:t xml:space="preserve"> (configurabile per </w:t>
+      </w:r>
+      <w:proofErr w:type="spellStart"/>
+      <w:r>
+        <w:t>tenant</w:t>
+      </w:r>
+      <w:proofErr w:type="spellEnd"/>
+      <w:r>
+        <w:t>)</w:t>
       </w:r>
     </w:p>
     <w:p>
@@ -749,6 +896,7 @@
       <w:r>
         <w:t xml:space="preserve">Gli eventi audit (es. caricamento documento) vengono inviati su </w:t>
       </w:r>
+      <w:proofErr w:type="spellStart"/>
       <w:r>
         <w:rPr>
           <w:b/>
@@ -756,6 +904,7 @@
         </w:rPr>
         <w:t>RabbitMQ</w:t>
       </w:r>
+      <w:proofErr w:type="spellEnd"/>
       <w:r>
         <w:t xml:space="preserve"> in formato JSON</w:t>
       </w:r>
@@ -770,6 +919,7 @@
       <w:r>
         <w:t xml:space="preserve">audit-service riceve i messaggi e li persiste in </w:t>
       </w:r>
+      <w:proofErr w:type="spellStart"/>
       <w:r>
         <w:rPr>
           <w:b/>
@@ -777,6 +927,7 @@
         </w:rPr>
         <w:t>MongoDB</w:t>
       </w:r>
+      <w:proofErr w:type="spellEnd"/>
     </w:p>
     <w:p>
       <w:pPr>
@@ -786,7 +937,15 @@
         </w:numPr>
       </w:pPr>
       <w:r>
-        <w:t xml:space="preserve">Ogni log include: IP, utente, tenant, tipo evento, </w:t>
+        <w:t xml:space="preserve">Ogni log include: IP, utente, </w:t>
+      </w:r>
+      <w:proofErr w:type="spellStart"/>
+      <w:r>
+        <w:t>tenant</w:t>
+      </w:r>
+      <w:proofErr w:type="spellEnd"/>
+      <w:r>
+        <w:t xml:space="preserve">, tipo evento, </w:t>
       </w:r>
       <w:r>
         <w:t xml:space="preserve">descrizione evento, </w:t>
@@ -798,12 +957,23 @@
         <w:t xml:space="preserve"> e</w:t>
       </w:r>
       <w:r>
-        <w:t xml:space="preserve"> timestamp</w:t>
-      </w:r>
-    </w:p>
-    <w:p>
-      <w:r>
-        <w:t>Questo approccio permette scalabilità, resilienza e audit centralizzato per tutti i servizi.</w:t>
+        <w:t xml:space="preserve"> </w:t>
+      </w:r>
+      <w:proofErr w:type="spellStart"/>
+      <w:r>
+        <w:t>timestamp</w:t>
+      </w:r>
+      <w:proofErr w:type="spellEnd"/>
+    </w:p>
+    <w:p>
+      <w:r>
+        <w:t>Questo approccio permette scalabilità</w:t>
+      </w:r>
+      <w:r>
+        <w:t xml:space="preserve"> </w:t>
+      </w:r>
+      <w:r>
+        <w:t>e audit centralizzato per tutti i servizi.</w:t>
       </w:r>
     </w:p>
     <w:p>
@@ -906,12 +1076,37 @@
           <w:numId w:val="10"/>
         </w:numPr>
       </w:pPr>
-      <w:r>
-        <w:rPr>
-          <w:b/>
-          <w:bCs/>
-        </w:rPr>
-        <w:t>Logback (logstash encoder)</w:t>
+      <w:proofErr w:type="spellStart"/>
+      <w:r>
+        <w:rPr>
+          <w:b/>
+          <w:bCs/>
+        </w:rPr>
+        <w:t>Logback</w:t>
+      </w:r>
+      <w:proofErr w:type="spellEnd"/>
+      <w:r>
+        <w:rPr>
+          <w:b/>
+          <w:bCs/>
+        </w:rPr>
+        <w:t xml:space="preserve"> (</w:t>
+      </w:r>
+      <w:proofErr w:type="spellStart"/>
+      <w:r>
+        <w:rPr>
+          <w:b/>
+          <w:bCs/>
+        </w:rPr>
+        <w:t>logstash</w:t>
+      </w:r>
+      <w:proofErr w:type="spellEnd"/>
+      <w:r>
+        <w:rPr>
+          <w:b/>
+          <w:bCs/>
+        </w:rPr>
+        <w:t xml:space="preserve"> encoder)</w:t>
       </w:r>
     </w:p>
     <w:p>
@@ -921,6 +1116,7 @@
           <w:numId w:val="10"/>
         </w:numPr>
       </w:pPr>
+      <w:proofErr w:type="spellStart"/>
       <w:r>
         <w:rPr>
           <w:b/>
@@ -928,6 +1124,7 @@
         </w:rPr>
         <w:t>MongoDB</w:t>
       </w:r>
+      <w:proofErr w:type="spellEnd"/>
       <w:r>
         <w:t xml:space="preserve"> per l'audit log</w:t>
       </w:r>
@@ -939,6 +1136,7 @@
           <w:numId w:val="10"/>
         </w:numPr>
       </w:pPr>
+      <w:proofErr w:type="spellStart"/>
       <w:r>
         <w:rPr>
           <w:b/>
@@ -946,6 +1144,7 @@
         </w:rPr>
         <w:t>PostgreSQL</w:t>
       </w:r>
+      <w:proofErr w:type="spellEnd"/>
       <w:r>
         <w:t xml:space="preserve"> per i dati transazionali (utenti, documenti, workflow)</w:t>
       </w:r>
@@ -957,6 +1156,7 @@
           <w:numId w:val="10"/>
         </w:numPr>
       </w:pPr>
+      <w:proofErr w:type="spellStart"/>
       <w:r>
         <w:rPr>
           <w:b/>
@@ -964,14 +1164,20 @@
         </w:rPr>
         <w:t>RabbitMQ</w:t>
       </w:r>
+      <w:proofErr w:type="spellEnd"/>
       <w:r>
         <w:t xml:space="preserve"> per </w:t>
       </w:r>
       <w:r>
         <w:t xml:space="preserve">gestione del </w:t>
       </w:r>
-      <w:r>
-        <w:t>logging asincrono</w:t>
+      <w:proofErr w:type="spellStart"/>
+      <w:r>
+        <w:t>logging</w:t>
+      </w:r>
+      <w:proofErr w:type="spellEnd"/>
+      <w:r>
+        <w:t xml:space="preserve"> asincrono</w:t>
       </w:r>
     </w:p>
     <w:p>
@@ -996,7 +1202,21 @@
         <w:rPr>
           <w:lang w:val="en-US"/>
         </w:rPr>
-        <w:t>: IntelliJ IDEA + GitHub Copilot, DBeaver, Postman, GitHub</w:t>
+        <w:t xml:space="preserve">: IntelliJ IDEA + GitHub Copilot, </w:t>
+      </w:r>
+      <w:proofErr w:type="spellStart"/>
+      <w:r>
+        <w:rPr>
+          <w:lang w:val="en-US"/>
+        </w:rPr>
+        <w:t>DBeaver</w:t>
+      </w:r>
+      <w:proofErr w:type="spellEnd"/>
+      <w:r>
+        <w:rPr>
+          <w:lang w:val="en-US"/>
+        </w:rPr>
+        <w:t>, Postman, GitHub</w:t>
       </w:r>
       <w:r>
         <w:rPr>
@@ -1135,13 +1355,35 @@
         <w:jc w:val="both"/>
       </w:pPr>
       <w:r>
-        <w:t>Tenendo conto delle stime presentate (&gt; 50 milioni di documenti, ~500 tenant, ~200 utenti/tenant, ~50gb/giorno di documenti caricati), l</w:t>
+        <w:t xml:space="preserve">Tenendo conto delle stime presentate (&gt; 50 milioni di documenti, ~500 </w:t>
+      </w:r>
+      <w:proofErr w:type="spellStart"/>
+      <w:r>
+        <w:t>tenant</w:t>
+      </w:r>
+      <w:proofErr w:type="spellEnd"/>
+      <w:r>
+        <w:t>, ~200 utenti/</w:t>
+      </w:r>
+      <w:proofErr w:type="spellStart"/>
+      <w:r>
+        <w:t>tenant</w:t>
+      </w:r>
+      <w:proofErr w:type="spellEnd"/>
+      <w:r>
+        <w:t>, ~50gb/giorno di documenti caricati), l</w:t>
       </w:r>
       <w:r>
         <w:t xml:space="preserve">a soluzione </w:t>
       </w:r>
       <w:r>
-        <w:t>proposta determinate accortezze per predisporne la scalabilità:</w:t>
+        <w:t>pr</w:t>
+      </w:r>
+      <w:r>
+        <w:t xml:space="preserve">esenta </w:t>
+      </w:r>
+      <w:r>
+        <w:t>accortezze per predisporne la scalabilità:</w:t>
       </w:r>
     </w:p>
     <w:p>
@@ -1166,12 +1408,21 @@
           <w:numId w:val="12"/>
         </w:numPr>
       </w:pPr>
-      <w:r>
-        <w:rPr>
-          <w:b/>
-          <w:bCs/>
-        </w:rPr>
-        <w:t xml:space="preserve">RabbitMQ per la gestione asincrona di eventi </w:t>
+      <w:proofErr w:type="spellStart"/>
+      <w:r>
+        <w:rPr>
+          <w:b/>
+          <w:bCs/>
+        </w:rPr>
+        <w:t>RabbitMQ</w:t>
+      </w:r>
+      <w:proofErr w:type="spellEnd"/>
+      <w:r>
+        <w:rPr>
+          <w:b/>
+          <w:bCs/>
+        </w:rPr>
+        <w:t xml:space="preserve"> per la gestione asincrona di eventi </w:t>
       </w:r>
       <w:r>
         <w:rPr>
@@ -1193,8 +1444,17 @@
           <w:b/>
           <w:bCs/>
         </w:rPr>
-        <w:t>Audit su MongoDB</w:t>
-      </w:r>
+        <w:t xml:space="preserve">Audit su </w:t>
+      </w:r>
+      <w:proofErr w:type="spellStart"/>
+      <w:r>
+        <w:rPr>
+          <w:b/>
+          <w:bCs/>
+        </w:rPr>
+        <w:t>MongoDB</w:t>
+      </w:r>
+      <w:proofErr w:type="spellEnd"/>
     </w:p>
     <w:p>
       <w:pPr>
@@ -1208,24 +1468,61 @@
           <w:b/>
           <w:bCs/>
         </w:rPr>
-        <w:t xml:space="preserve">Supporto multi-tenant applicato </w:t>
-      </w:r>
-      <w:r>
-        <w:rPr>
-          <w:b/>
-          <w:bCs/>
-        </w:rPr>
-        <w:t>sui</w:t>
-      </w:r>
-      <w:r>
-        <w:rPr>
-          <w:b/>
-          <w:bCs/>
-        </w:rPr>
-        <w:t xml:space="preserve"> layer</w:t>
-      </w:r>
-      <w:r>
-        <w:t>: DB, JWT, query repository</w:t>
+        <w:t>Gestione</w:t>
+      </w:r>
+      <w:r>
+        <w:rPr>
+          <w:b/>
+          <w:bCs/>
+        </w:rPr>
+        <w:t xml:space="preserve"> multi-</w:t>
+      </w:r>
+      <w:proofErr w:type="spellStart"/>
+      <w:r>
+        <w:rPr>
+          <w:b/>
+          <w:bCs/>
+        </w:rPr>
+        <w:t>tenant</w:t>
+      </w:r>
+      <w:proofErr w:type="spellEnd"/>
+      <w:r>
+        <w:rPr>
+          <w:b/>
+          <w:bCs/>
+        </w:rPr>
+        <w:t xml:space="preserve"> </w:t>
+      </w:r>
+      <w:r>
+        <w:rPr>
+          <w:b/>
+          <w:bCs/>
+        </w:rPr>
+        <w:t>su</w:t>
+      </w:r>
+      <w:r>
+        <w:t xml:space="preserve"> </w:t>
+      </w:r>
+      <w:r>
+        <w:rPr>
+          <w:b/>
+          <w:bCs/>
+        </w:rPr>
+        <w:t>DB</w:t>
+      </w:r>
+      <w:r>
+        <w:rPr>
+          <w:b/>
+          <w:bCs/>
+        </w:rPr>
+        <w:t xml:space="preserve"> e</w:t>
+      </w:r>
+      <w:r>
+        <w:rPr>
+          <w:b/>
+          <w:bCs/>
+        </w:rPr>
+        <w:t xml:space="preserve"> JWT</w:t>
       </w:r>
     </w:p>
     <w:p>
@@ -1289,21 +1586,71 @@
           <w:b/>
           <w:bCs/>
         </w:rPr>
-        <w:t xml:space="preserve"> shard o replica su </w:t>
-      </w:r>
-      <w:r>
-        <w:rPr>
-          <w:b/>
-          <w:bCs/>
-        </w:rPr>
-        <w:t xml:space="preserve">su db </w:t>
-      </w:r>
-      <w:r>
-        <w:rPr>
-          <w:b/>
-          <w:bCs/>
-        </w:rPr>
-        <w:t>PostgreSQL per crescita futura</w:t>
+        <w:t xml:space="preserve"> </w:t>
+      </w:r>
+      <w:proofErr w:type="spellStart"/>
+      <w:r>
+        <w:rPr>
+          <w:b/>
+          <w:bCs/>
+        </w:rPr>
+        <w:t>shard</w:t>
+      </w:r>
+      <w:proofErr w:type="spellEnd"/>
+      <w:r>
+        <w:rPr>
+          <w:b/>
+          <w:bCs/>
+        </w:rPr>
+        <w:t xml:space="preserve"> o replica su </w:t>
+      </w:r>
+      <w:proofErr w:type="spellStart"/>
+      <w:r>
+        <w:rPr>
+          <w:b/>
+          <w:bCs/>
+        </w:rPr>
+        <w:t>su</w:t>
+      </w:r>
+      <w:proofErr w:type="spellEnd"/>
+      <w:r>
+        <w:rPr>
+          <w:b/>
+          <w:bCs/>
+        </w:rPr>
+        <w:t xml:space="preserve"> </w:t>
+      </w:r>
+      <w:proofErr w:type="spellStart"/>
+      <w:r>
+        <w:rPr>
+          <w:b/>
+          <w:bCs/>
+        </w:rPr>
+        <w:t>db</w:t>
+      </w:r>
+      <w:proofErr w:type="spellEnd"/>
+      <w:r>
+        <w:rPr>
+          <w:b/>
+          <w:bCs/>
+        </w:rPr>
+        <w:t xml:space="preserve"> </w:t>
+      </w:r>
+      <w:proofErr w:type="spellStart"/>
+      <w:r>
+        <w:rPr>
+          <w:b/>
+          <w:bCs/>
+        </w:rPr>
+        <w:t>PostgreSQL</w:t>
+      </w:r>
+      <w:proofErr w:type="spellEnd"/>
+      <w:r>
+        <w:rPr>
+          <w:b/>
+          <w:bCs/>
+        </w:rPr>
+        <w:t xml:space="preserve"> per crescita futura</w:t>
       </w:r>
     </w:p>
     <w:p>
@@ -1313,12 +1660,21 @@
           <w:numId w:val="12"/>
         </w:numPr>
       </w:pPr>
-      <w:r>
-        <w:rPr>
-          <w:b/>
-          <w:bCs/>
-        </w:rPr>
-        <w:t xml:space="preserve">Kubernetes </w:t>
+      <w:proofErr w:type="spellStart"/>
+      <w:r>
+        <w:rPr>
+          <w:b/>
+          <w:bCs/>
+        </w:rPr>
+        <w:t>Kubernetes</w:t>
+      </w:r>
+      <w:proofErr w:type="spellEnd"/>
+      <w:r>
+        <w:rPr>
+          <w:b/>
+          <w:bCs/>
+        </w:rPr>
+        <w:t xml:space="preserve"> </w:t>
       </w:r>
       <w:r>
         <w:rPr>
@@ -1360,7 +1716,7 @@
 <w:numbering xmlns:wpc="http://schemas.microsoft.com/office/word/2010/wordprocessingCanvas" xmlns:cx="http://schemas.microsoft.com/office/drawing/2014/chartex" xmlns:cx1="http://schemas.microsoft.com/office/drawing/2015/9/8/chartex" xmlns:cx2="http://schemas.microsoft.com/office/drawing/2015/10/21/chartex" xmlns:cx3="http://schemas.microsoft.com/office/drawing/2016/5/9/chartex" xmlns:cx4="http://schemas.microsoft.com/office/drawing/2016/5/10/chartex" xmlns:cx5="http://schemas.microsoft.com/office/drawing/2016/5/11/chartex" xmlns:cx6="http://schemas.microsoft.com/office/drawing/2016/5/12/chartex" xmlns:cx7="http://schemas.microsoft.com/office/drawing/2016/5/13/chartex" xmlns:cx8="http://schemas.microsoft.com/office/drawing/2016/5/14/chartex" xmlns:mc="http://schemas.openxmlformats.org/markup-compatibility/2006" xmlns:aink="http://schemas.microsoft.com/office/drawing/2016/ink" xmlns:am3d="http://schemas.microsoft.com/office/drawing/2017/model3d" xmlns:o="urn:schemas-microsoft-com:office:office" xmlns:oel="http://schemas.microsoft.com/office/2019/extlst" xmlns:r="http://schemas.openxmlformats.org/officeDocument/2006/relationships" xmlns:m="http://schemas.openxmlformats.org/officeDocument/2006/math" xmlns:v="urn:schemas-microsoft-com:vml" xmlns:wp14="http://schemas.microsoft.com/office/word/2010/wordprocessingDrawing" xmlns:wp="http://schemas.openxmlformats.org/drawingml/2006/wordprocessingDrawing" xmlns:w10="urn:schemas-microsoft-com:office:word" xmlns:w="http://schemas.openxmlformats.org/wordprocessingml/2006/main" xmlns:w14="http://schemas.microsoft.com/office/word/2010/wordml" xmlns:w15="http://schemas.microsoft.com/office/word/2012/wordml" xmlns:w16cex="http://schemas.microsoft.com/office/word/2018/wordml/cex" xmlns:w16cid="http://schemas.microsoft.com/office/word/2016/wordml/cid" xmlns:w16="http://schemas.microsoft.com/office/word/2018/wordml" xmlns:w16du="http://schemas.microsoft.com/office/word/2023/wordml/word16du" xmlns:w16sdtdh="http://schemas.microsoft.com/office/word/2020/wordml/sdtdatahash" xmlns:w16sdtfl="http://schemas.microsoft.com/office/word/2024/wordml/sdtformatlock" xmlns:w16se="http://schemas.microsoft.com/office/word/2015/wordml/symex" xmlns:wpg="http://schemas.microsoft.com/office/word/2010/wordprocessingGroup" xmlns:wpi="http://schemas.microsoft.com/office/word/2010/wordprocessingInk" xmlns:wne="http://schemas.microsoft.com/office/word/2006/wordml" xmlns:wps="http://schemas.microsoft.com/office/word/2010/wordprocessingShape" mc:Ignorable="w14 w15 w16se w16cid w16 w16cex w16sdtdh w16sdtfl w16du wp14">
   <w:numPicBullet w:numPicBulletId="0">
     <w:pict>
-      <v:rect id="_x0000_i1044" style="width:0;height:1.5pt" o:hralign="center" o:bullet="t" o:hrstd="t" o:hr="t" fillcolor="#a0a0a0" stroked="f"/>
+      <v:rect id="_x0000_i1030" style="width:0;height:1.5pt" o:hralign="center" o:bullet="t" o:hrstd="t" o:hr="t" fillcolor="#a0a0a0" stroked="f"/>
     </w:pict>
   </w:numPicBullet>
   <w:abstractNum w:abstractNumId="0" w15:restartNumberingAfterBreak="0">

--- a/DescrizioneSistemaTrustFlow.docx
+++ b/DescrizioneSistemaTrustFlow.docx
@@ -88,7 +88,7 @@
         <w:t>servizi Spring Boot separati</w:t>
       </w:r>
       <w:r>
-        <w:t>, ognuno con responsabilità ben definite:</w:t>
+        <w:t>:</w:t>
       </w:r>
     </w:p>
     <w:tbl>
@@ -303,11 +303,6 @@
     </w:tbl>
     <w:p>
       <w:r>
-        <w:t>I microservizi comunicano tra loro via REST e scambiano token JWT per propagare il contesto di autenticazione.</w:t>
-      </w:r>
-    </w:p>
-    <w:p>
-      <w:r>
         <w:pict w14:anchorId="7C7B4901">
           <v:rect id="_x0000_i1027" style="width:0;height:1.5pt" o:hralign="center" o:hrstd="t" o:hr="t" fillcolor="#a0a0a0" stroked="f"/>
         </w:pict>
@@ -368,7 +363,7 @@
       </w:tblPr>
       <w:tblGrid>
         <w:gridCol w:w="1809"/>
-        <w:gridCol w:w="1746"/>
+        <w:gridCol w:w="1286"/>
         <w:gridCol w:w="4433"/>
       </w:tblGrid>
       <w:tr>
@@ -530,7 +525,10 @@
             </w:r>
             <w:proofErr w:type="spellEnd"/>
             <w:r>
-              <w:t xml:space="preserve"> (es.)</w:t>
+              <w:t xml:space="preserve"> </w:t>
+            </w:r>
+            <w:r>
+              <w:t xml:space="preserve"> </w:t>
             </w:r>
           </w:p>
         </w:tc>
@@ -629,9 +627,6 @@
       </w:r>
       <w:proofErr w:type="spellEnd"/>
       <w:r>
-        <w:t xml:space="preserve"> tra servizi</w:t>
-      </w:r>
-      <w:r>
         <w:t xml:space="preserve">, prodotto da </w:t>
       </w:r>
       <w:proofErr w:type="spellStart"/>
@@ -767,6 +762,14 @@
           <w:bCs/>
         </w:rPr>
       </w:pPr>
+    </w:p>
+    <w:p>
+      <w:pPr>
+        <w:rPr>
+          <w:b/>
+          <w:bCs/>
+        </w:rPr>
+      </w:pPr>
       <w:r>
         <w:rPr>
           <w:b/>
@@ -1327,19 +1330,12 @@
           <w:bCs/>
         </w:rPr>
       </w:pPr>
-    </w:p>
-    <w:p>
-      <w:pPr>
-        <w:rPr>
-          <w:b/>
-          <w:bCs/>
-        </w:rPr>
-      </w:pPr>
-      <w:r>
-        <w:rPr>
-          <w:b/>
-          <w:bCs/>
-        </w:rPr>
+      <w:r>
+        <w:rPr>
+          <w:b/>
+          <w:bCs/>
+        </w:rPr>
+        <w:lastRenderedPageBreak/>
         <w:t>Considerazioni per s</w:t>
       </w:r>
       <w:r>
@@ -1716,7 +1712,7 @@
 <w:numbering xmlns:wpc="http://schemas.microsoft.com/office/word/2010/wordprocessingCanvas" xmlns:cx="http://schemas.microsoft.com/office/drawing/2014/chartex" xmlns:cx1="http://schemas.microsoft.com/office/drawing/2015/9/8/chartex" xmlns:cx2="http://schemas.microsoft.com/office/drawing/2015/10/21/chartex" xmlns:cx3="http://schemas.microsoft.com/office/drawing/2016/5/9/chartex" xmlns:cx4="http://schemas.microsoft.com/office/drawing/2016/5/10/chartex" xmlns:cx5="http://schemas.microsoft.com/office/drawing/2016/5/11/chartex" xmlns:cx6="http://schemas.microsoft.com/office/drawing/2016/5/12/chartex" xmlns:cx7="http://schemas.microsoft.com/office/drawing/2016/5/13/chartex" xmlns:cx8="http://schemas.microsoft.com/office/drawing/2016/5/14/chartex" xmlns:mc="http://schemas.openxmlformats.org/markup-compatibility/2006" xmlns:aink="http://schemas.microsoft.com/office/drawing/2016/ink" xmlns:am3d="http://schemas.microsoft.com/office/drawing/2017/model3d" xmlns:o="urn:schemas-microsoft-com:office:office" xmlns:oel="http://schemas.microsoft.com/office/2019/extlst" xmlns:r="http://schemas.openxmlformats.org/officeDocument/2006/relationships" xmlns:m="http://schemas.openxmlformats.org/officeDocument/2006/math" xmlns:v="urn:schemas-microsoft-com:vml" xmlns:wp14="http://schemas.microsoft.com/office/word/2010/wordprocessingDrawing" xmlns:wp="http://schemas.openxmlformats.org/drawingml/2006/wordprocessingDrawing" xmlns:w10="urn:schemas-microsoft-com:office:word" xmlns:w="http://schemas.openxmlformats.org/wordprocessingml/2006/main" xmlns:w14="http://schemas.microsoft.com/office/word/2010/wordml" xmlns:w15="http://schemas.microsoft.com/office/word/2012/wordml" xmlns:w16cex="http://schemas.microsoft.com/office/word/2018/wordml/cex" xmlns:w16cid="http://schemas.microsoft.com/office/word/2016/wordml/cid" xmlns:w16="http://schemas.microsoft.com/office/word/2018/wordml" xmlns:w16du="http://schemas.microsoft.com/office/word/2023/wordml/word16du" xmlns:w16sdtdh="http://schemas.microsoft.com/office/word/2020/wordml/sdtdatahash" xmlns:w16sdtfl="http://schemas.microsoft.com/office/word/2024/wordml/sdtformatlock" xmlns:w16se="http://schemas.microsoft.com/office/word/2015/wordml/symex" xmlns:wpg="http://schemas.microsoft.com/office/word/2010/wordprocessingGroup" xmlns:wpi="http://schemas.microsoft.com/office/word/2010/wordprocessingInk" xmlns:wne="http://schemas.microsoft.com/office/word/2006/wordml" xmlns:wps="http://schemas.microsoft.com/office/word/2010/wordprocessingShape" mc:Ignorable="w14 w15 w16se w16cid w16 w16cex w16sdtdh w16sdtfl w16du wp14">
   <w:numPicBullet w:numPicBulletId="0">
     <w:pict>
-      <v:rect id="_x0000_i1030" style="width:0;height:1.5pt" o:hralign="center" o:bullet="t" o:hrstd="t" o:hr="t" fillcolor="#a0a0a0" stroked="f"/>
+      <v:rect id="_x0000_i1031" style="width:0;height:1.5pt" o:hralign="center" o:bullet="t" o:hrstd="t" o:hr="t" fillcolor="#a0a0a0" stroked="f"/>
     </w:pict>
   </w:numPicBullet>
   <w:abstractNum w:abstractNumId="0" w15:restartNumberingAfterBreak="0">
